--- a/Remise1/Diagrammes.docx
+++ b/Remise1/Diagrammes.docx
@@ -474,6 +474,7 @@
           <w:szCs w:val="28"/>
         </w:rPr>
       </w:pPr>
+      <w:bookmarkStart w:id="0" w:name="_GoBack"/>
       <w:r>
         <w:rPr>
           <w:noProof/>
@@ -481,16 +482,16 @@
         </w:rPr>
         <w:lastRenderedPageBreak/>
         <w:drawing>
-          <wp:anchor distT="0" distB="0" distL="114300" distR="114300" simplePos="0" relativeHeight="251670528" behindDoc="1" locked="0" layoutInCell="1" allowOverlap="1">
+          <wp:anchor distT="0" distB="0" distL="114300" distR="114300" simplePos="0" relativeHeight="251670528" behindDoc="0" locked="0" layoutInCell="1" allowOverlap="1">
             <wp:simplePos x="0" y="0"/>
-            <wp:positionH relativeFrom="page">
-              <wp:align>right</wp:align>
+            <wp:positionH relativeFrom="column">
+              <wp:posOffset>-904461</wp:posOffset>
             </wp:positionH>
             <wp:positionV relativeFrom="paragraph">
-              <wp:posOffset>371475</wp:posOffset>
+              <wp:posOffset>214685</wp:posOffset>
             </wp:positionV>
-            <wp:extent cx="7772272" cy="7848600"/>
-            <wp:effectExtent l="0" t="0" r="635" b="0"/>
+            <wp:extent cx="7421173" cy="6885830"/>
+            <wp:effectExtent l="0" t="0" r="8890" b="0"/>
             <wp:wrapNone/>
             <wp:docPr id="1" name="Image 1"/>
             <wp:cNvGraphicFramePr>
@@ -518,7 +519,7 @@
                   <pic:spPr>
                     <a:xfrm>
                       <a:off x="0" y="0"/>
-                      <a:ext cx="7787118" cy="7863592"/>
+                      <a:ext cx="7441515" cy="6904704"/>
                     </a:xfrm>
                     <a:prstGeom prst="rect">
                       <a:avLst/>
@@ -536,6 +537,7 @@
           </wp:anchor>
         </w:drawing>
       </w:r>
+      <w:bookmarkEnd w:id="0"/>
       <w:r>
         <w:rPr>
           <w:rFonts w:ascii="Arial" w:hAnsi="Arial" w:cs="Arial"/>
@@ -588,8 +590,6 @@
           <w:szCs w:val="28"/>
         </w:rPr>
       </w:pPr>
-      <w:bookmarkStart w:id="0" w:name="_GoBack"/>
-      <w:bookmarkEnd w:id="0"/>
     </w:p>
     <w:sectPr>
       <w:footerReference w:type="default" r:id="rId13"/>
@@ -637,6 +637,7 @@
         <w:docPartUnique/>
       </w:docPartObj>
     </w:sdtPr>
+    <w:sdtEndPr/>
     <w:sdtContent>
       <w:p>
         <w:pPr>
@@ -657,7 +658,7 @@
             <w:noProof/>
             <w:lang w:val="fr-FR"/>
           </w:rPr>
-          <w:t>6</w:t>
+          <w:t>2</w:t>
         </w:r>
         <w:r>
           <w:fldChar w:fldCharType="end"/>
